--- a/Scheda progetto Finale - Sync - Borra, Massaza, Giorgio.docx
+++ b/Scheda progetto Finale - Sync - Borra, Massaza, Giorgio.docx
@@ -3820,8 +3820,9 @@
           <w:sz w:val="22"/>
           <w:szCs w:val="22"/>
         </w:rPr>
-        <w:t xml:space="preserve">. </w:t>
-      </w:r>
+        <w:t xml:space="preserve">. Si è collegata l'applicazione al database di autenticazione </w:t>
+      </w:r>
+      <w:proofErr w:type="spellStart"/>
       <w:r>
         <w:rPr>
           <w:rFonts w:ascii="Calibri" w:hAnsi="Calibri" w:cs="Calibri"/>
@@ -3829,8 +3830,9 @@
           <w:sz w:val="22"/>
           <w:szCs w:val="22"/>
         </w:rPr>
-        <w:t>Si è collegata</w:t>
-      </w:r>
+        <w:t>Firebase</w:t>
+      </w:r>
+      <w:proofErr w:type="spellEnd"/>
       <w:r>
         <w:rPr>
           <w:rFonts w:ascii="Calibri" w:hAnsi="Calibri" w:cs="Calibri"/>
@@ -3838,7 +3840,7 @@
           <w:sz w:val="22"/>
           <w:szCs w:val="22"/>
         </w:rPr>
-        <w:t xml:space="preserve"> l'applicazione al database di autenticazione </w:t>
+        <w:t xml:space="preserve"> per garantire un'efficace gestione degli account degli utenti. Inoltre, abbiamo sfruttato </w:t>
       </w:r>
       <w:proofErr w:type="spellStart"/>
       <w:r>
@@ -3858,8 +3860,9 @@
           <w:sz w:val="22"/>
           <w:szCs w:val="22"/>
         </w:rPr>
-        <w:t xml:space="preserve"> per garantire un'efficace gestione degli account degli utenti. Inoltre, </w:t>
-      </w:r>
+        <w:t xml:space="preserve"> </w:t>
+      </w:r>
+      <w:proofErr w:type="spellStart"/>
       <w:r>
         <w:rPr>
           <w:rFonts w:ascii="Calibri" w:hAnsi="Calibri" w:cs="Calibri"/>
@@ -3867,8 +3870,9 @@
           <w:sz w:val="22"/>
           <w:szCs w:val="22"/>
         </w:rPr>
-        <w:t>abbiamo sfruttato</w:t>
-      </w:r>
+        <w:t>Firestore</w:t>
+      </w:r>
+      <w:proofErr w:type="spellEnd"/>
       <w:r>
         <w:rPr>
           <w:rFonts w:ascii="Calibri" w:hAnsi="Calibri" w:cs="Calibri"/>
@@ -3876,6 +3880,26 @@
           <w:sz w:val="22"/>
           <w:szCs w:val="22"/>
         </w:rPr>
+        <w:t xml:space="preserve"> Database per memorizzare e recuperare i dati degli utenti. </w:t>
+      </w:r>
+      <w:proofErr w:type="spellStart"/>
+      <w:r>
+        <w:rPr>
+          <w:rFonts w:ascii="Calibri" w:hAnsi="Calibri" w:cs="Calibri"/>
+          <w:color w:val="666666"/>
+          <w:sz w:val="22"/>
+          <w:szCs w:val="22"/>
+        </w:rPr>
+        <w:t>Firebase</w:t>
+      </w:r>
+      <w:proofErr w:type="spellEnd"/>
+      <w:r>
+        <w:rPr>
+          <w:rFonts w:ascii="Calibri" w:hAnsi="Calibri" w:cs="Calibri"/>
+          <w:color w:val="666666"/>
+          <w:sz w:val="22"/>
+          <w:szCs w:val="22"/>
+        </w:rPr>
         <w:t xml:space="preserve"> </w:t>
       </w:r>
       <w:proofErr w:type="spellStart"/>
@@ -3886,7 +3910,7 @@
           <w:sz w:val="22"/>
           <w:szCs w:val="22"/>
         </w:rPr>
-        <w:t>Firebase</w:t>
+        <w:t>Realtime</w:t>
       </w:r>
       <w:proofErr w:type="spellEnd"/>
       <w:r>
@@ -3896,85 +3920,7 @@
           <w:sz w:val="22"/>
           <w:szCs w:val="22"/>
         </w:rPr>
-        <w:t xml:space="preserve"> </w:t>
-      </w:r>
-      <w:proofErr w:type="spellStart"/>
-      <w:r>
-        <w:rPr>
-          <w:rFonts w:ascii="Calibri" w:hAnsi="Calibri" w:cs="Calibri"/>
-          <w:color w:val="666666"/>
-          <w:sz w:val="22"/>
-          <w:szCs w:val="22"/>
-        </w:rPr>
-        <w:t>Firestore</w:t>
-      </w:r>
-      <w:proofErr w:type="spellEnd"/>
-      <w:r>
-        <w:rPr>
-          <w:rFonts w:ascii="Calibri" w:hAnsi="Calibri" w:cs="Calibri"/>
-          <w:color w:val="666666"/>
-          <w:sz w:val="22"/>
-          <w:szCs w:val="22"/>
-        </w:rPr>
-        <w:t xml:space="preserve"> Database per memorizzare e recuperare i dati degli utenti. </w:t>
-      </w:r>
-      <w:proofErr w:type="spellStart"/>
-      <w:r>
-        <w:rPr>
-          <w:rFonts w:ascii="Calibri" w:hAnsi="Calibri" w:cs="Calibri"/>
-          <w:color w:val="666666"/>
-          <w:sz w:val="22"/>
-          <w:szCs w:val="22"/>
-        </w:rPr>
-        <w:t>Firebase</w:t>
-      </w:r>
-      <w:proofErr w:type="spellEnd"/>
-      <w:r>
-        <w:rPr>
-          <w:rFonts w:ascii="Calibri" w:hAnsi="Calibri" w:cs="Calibri"/>
-          <w:color w:val="666666"/>
-          <w:sz w:val="22"/>
-          <w:szCs w:val="22"/>
-        </w:rPr>
-        <w:t xml:space="preserve"> </w:t>
-      </w:r>
-      <w:proofErr w:type="spellStart"/>
-      <w:r>
-        <w:rPr>
-          <w:rFonts w:ascii="Calibri" w:hAnsi="Calibri" w:cs="Calibri"/>
-          <w:color w:val="666666"/>
-          <w:sz w:val="22"/>
-          <w:szCs w:val="22"/>
-        </w:rPr>
-        <w:t>Realtime</w:t>
-      </w:r>
-      <w:proofErr w:type="spellEnd"/>
-      <w:r>
-        <w:rPr>
-          <w:rFonts w:ascii="Calibri" w:hAnsi="Calibri" w:cs="Calibri"/>
-          <w:color w:val="666666"/>
-          <w:sz w:val="22"/>
-          <w:szCs w:val="22"/>
-        </w:rPr>
-        <w:t xml:space="preserve"> Database </w:t>
-      </w:r>
-      <w:r>
-        <w:rPr>
-          <w:rFonts w:ascii="Calibri" w:hAnsi="Calibri" w:cs="Calibri"/>
-          <w:color w:val="666666"/>
-          <w:sz w:val="22"/>
-          <w:szCs w:val="22"/>
-        </w:rPr>
-        <w:t xml:space="preserve">è quindi </w:t>
-      </w:r>
-      <w:r>
-        <w:rPr>
-          <w:rFonts w:ascii="Calibri" w:hAnsi="Calibri" w:cs="Calibri"/>
-          <w:color w:val="666666"/>
-          <w:sz w:val="22"/>
-          <w:szCs w:val="22"/>
-        </w:rPr>
-        <w:t xml:space="preserve">utilizzato per la gestione della messaggistica in tempo reale, permettendo agli utenti di comunicare in modo immediato ed efficiente. </w:t>
+        <w:t xml:space="preserve"> Database è quindi utilizzato per la gestione della messaggistica in tempo reale, permettendo agli utenti di comunicare in modo immediato ed efficiente. </w:t>
       </w:r>
     </w:p>
     <w:p>
@@ -8702,19 +8648,7 @@
         <w:rPr>
           <w:color w:val="808080" w:themeColor="background1" w:themeShade="80"/>
         </w:rPr>
-        <w:t xml:space="preserve"> </w:t>
-      </w:r>
-      <w:r>
-        <w:rPr>
-          <w:color w:val="808080" w:themeColor="background1" w:themeShade="80"/>
-        </w:rPr>
-        <w:t xml:space="preserve">descritta nella parte di design </w:t>
-      </w:r>
-      <w:r>
-        <w:rPr>
-          <w:color w:val="808080" w:themeColor="background1" w:themeShade="80"/>
-        </w:rPr>
-        <w:t xml:space="preserve">abbiamo utilizzato </w:t>
+        <w:t xml:space="preserve"> descritta nella parte di design abbiamo utilizzato </w:t>
       </w:r>
       <w:proofErr w:type="spellStart"/>
       <w:r>
@@ -9009,13 +8943,7 @@
         <w:rPr>
           <w:color w:val="808080" w:themeColor="background1" w:themeShade="80"/>
         </w:rPr>
-        <w:t xml:space="preserve"> n</w:t>
-      </w:r>
-      <w:r>
-        <w:rPr>
-          <w:color w:val="808080" w:themeColor="background1" w:themeShade="80"/>
-        </w:rPr>
-        <w:t xml:space="preserve">ella </w:t>
+        <w:t xml:space="preserve"> nella </w:t>
       </w:r>
       <w:proofErr w:type="spellStart"/>
       <w:r>
@@ -9107,27 +9035,13 @@
         <w:rPr>
           <w:color w:val="808080" w:themeColor="background1" w:themeShade="80"/>
         </w:rPr>
-        <w:t>, consentendo agli Observer di ascoltarli in tempo reale e mantenere i dati sempre aggiornati.</w:t>
-      </w:r>
-      <w:r>
-        <w:rPr>
-          <w:color w:val="808080" w:themeColor="background1" w:themeShade="80"/>
-        </w:rPr>
-        <w:t xml:space="preserve"> </w:t>
-      </w:r>
-      <w:proofErr w:type="gramStart"/>
-      <w:r>
-        <w:rPr>
-          <w:color w:val="808080" w:themeColor="background1" w:themeShade="80"/>
-        </w:rPr>
-        <w:t>Un</w:t>
-      </w:r>
-      <w:proofErr w:type="gramEnd"/>
-      <w:r>
-        <w:rPr>
-          <w:color w:val="808080" w:themeColor="background1" w:themeShade="80"/>
-        </w:rPr>
-        <w:t xml:space="preserve"> esempio di metodo di Observer:</w:t>
+        <w:t xml:space="preserve">, consentendo agli Observer di ascoltarli in tempo reale e mantenere i dati sempre aggiornati. </w:t>
+      </w:r>
+      <w:r>
+        <w:rPr>
+          <w:color w:val="808080" w:themeColor="background1" w:themeShade="80"/>
+        </w:rPr>
+        <w:t>Un esempio di metodo di Observer:</w:t>
       </w:r>
     </w:p>
     <w:p>
@@ -9336,19 +9250,7 @@
         <w:rPr>
           <w:color w:val="808080" w:themeColor="background1" w:themeShade="80"/>
         </w:rPr>
-        <w:t xml:space="preserve">Un'altra fase implementativa è la costruzione degli </w:t>
-      </w:r>
-      <w:r>
-        <w:rPr>
-          <w:color w:val="808080" w:themeColor="background1" w:themeShade="80"/>
-        </w:rPr>
-        <w:t>Adapter</w:t>
-      </w:r>
-      <w:r>
-        <w:rPr>
-          <w:color w:val="808080" w:themeColor="background1" w:themeShade="80"/>
-        </w:rPr>
-        <w:t xml:space="preserve"> per la gestione delle liste di elementi. Quando ci troviamo di fronte a una lista di elementi, come i post nella </w:t>
+        <w:t xml:space="preserve">Un'altra fase implementativa è la costruzione degli Adapter per la gestione delle liste di elementi. Quando ci troviamo di fronte a una lista di elementi, come i post nella </w:t>
       </w:r>
       <w:proofErr w:type="spellStart"/>
       <w:r>
@@ -9362,19 +9264,7 @@
         <w:rPr>
           <w:color w:val="808080" w:themeColor="background1" w:themeShade="80"/>
         </w:rPr>
-        <w:t xml:space="preserve"> o i messaggi nella Chat, abbiamo creato </w:t>
-      </w:r>
-      <w:r>
-        <w:rPr>
-          <w:color w:val="808080" w:themeColor="background1" w:themeShade="80"/>
-        </w:rPr>
-        <w:t>Adapter</w:t>
-      </w:r>
-      <w:r>
-        <w:rPr>
-          <w:color w:val="808080" w:themeColor="background1" w:themeShade="80"/>
-        </w:rPr>
-        <w:t xml:space="preserve"> specifici per ogni elemento presente nella vista. Ogni elemento viene raggruppato in una lista utilizzando le </w:t>
+        <w:t xml:space="preserve"> o i messaggi nella Chat, abbiamo creato Adapter specifici per ogni elemento presente nella vista. Ogni elemento viene raggruppato in una lista utilizzando le </w:t>
       </w:r>
       <w:proofErr w:type="spellStart"/>
       <w:r>
@@ -9409,19 +9299,7 @@
         <w:rPr>
           <w:color w:val="808080" w:themeColor="background1" w:themeShade="80"/>
         </w:rPr>
-        <w:t>La costruzione dell'</w:t>
-      </w:r>
-      <w:r>
-        <w:rPr>
-          <w:color w:val="808080" w:themeColor="background1" w:themeShade="80"/>
-        </w:rPr>
-        <w:t>Adapter</w:t>
-      </w:r>
-      <w:r>
-        <w:rPr>
-          <w:color w:val="808080" w:themeColor="background1" w:themeShade="80"/>
-        </w:rPr>
-        <w:t xml:space="preserve"> dedicato per ogni elemento ci ha permesso di personalizzare l'aspetto e il comportamento di ciascun elemento all'interno della lista. Gli </w:t>
+        <w:t xml:space="preserve">La costruzione dell'Adapter dedicato per ogni elemento ci ha permesso di personalizzare l'aspetto e il comportamento di ciascun elemento all'interno della lista. Gli </w:t>
       </w:r>
       <w:proofErr w:type="spellStart"/>
       <w:r>
@@ -9730,19 +9608,123 @@
     </w:p>
     <w:p>
       <w:pPr>
-        <w:rPr>
-          <w:lang w:eastAsia="it-IT"/>
-        </w:rPr>
-      </w:pPr>
-      <w:r>
-        <w:rPr>
-          <w:lang w:eastAsia="it-IT"/>
-        </w:rPr>
-        <w:t>Come avete testato l’app. In genere non è sufficiente che solo l’autore la testi. Utenti esterni (possibilmente una decina) sono richiesti per un progetto eccellente.</w:t>
-      </w:r>
-    </w:p>
-    <w:p>
-      <w:pPr>
+        <w:ind w:firstLine="0"/>
+        <w:rPr>
+          <w:color w:val="808080" w:themeColor="background1" w:themeShade="80"/>
+        </w:rPr>
+      </w:pPr>
+      <w:r>
+        <w:rPr>
+          <w:color w:val="808080" w:themeColor="background1" w:themeShade="80"/>
+        </w:rPr>
+        <w:t xml:space="preserve">Durante il processo di sviluppo e testing della nostra app abbiamo prestato particolare attenzione a garantire la massima compatibilità e funzionalità </w:t>
+      </w:r>
+      <w:r>
+        <w:rPr>
+          <w:color w:val="808080" w:themeColor="background1" w:themeShade="80"/>
+        </w:rPr>
+        <w:t>su diversi</w:t>
+      </w:r>
+      <w:r>
+        <w:rPr>
+          <w:color w:val="808080" w:themeColor="background1" w:themeShade="80"/>
+        </w:rPr>
+        <w:t xml:space="preserve"> dispositivi mobili. Per raggiungere questo obiettivo, abbiamo condotto test su telefoni </w:t>
+      </w:r>
+      <w:proofErr w:type="gramStart"/>
+      <w:r>
+        <w:rPr>
+          <w:color w:val="808080" w:themeColor="background1" w:themeShade="80"/>
+        </w:rPr>
+        <w:t xml:space="preserve">fisici </w:t>
+      </w:r>
+      <w:r>
+        <w:rPr>
+          <w:color w:val="808080" w:themeColor="background1" w:themeShade="80"/>
+        </w:rPr>
+        <w:t>.</w:t>
+      </w:r>
+      <w:proofErr w:type="gramEnd"/>
+    </w:p>
+    <w:p>
+      <w:pPr>
+        <w:ind w:firstLine="0"/>
+        <w:rPr>
+          <w:color w:val="808080" w:themeColor="background1" w:themeShade="80"/>
+        </w:rPr>
+      </w:pPr>
+      <w:r>
+        <w:rPr>
+          <w:color w:val="808080" w:themeColor="background1" w:themeShade="80"/>
+        </w:rPr>
+        <w:t>I test su telefoni fisici sono stati eseguiti</w:t>
+      </w:r>
+      <w:r>
+        <w:rPr>
+          <w:color w:val="808080" w:themeColor="background1" w:themeShade="80"/>
+        </w:rPr>
+        <w:t xml:space="preserve">, </w:t>
+      </w:r>
+      <w:r>
+        <w:rPr>
+          <w:color w:val="808080" w:themeColor="background1" w:themeShade="80"/>
+        </w:rPr>
+        <w:t>riproducendo scenari di utilizzo realistici e verificando la risposta dell'app a diverse interazioni dell'utente.</w:t>
+      </w:r>
+    </w:p>
+    <w:p>
+      <w:pPr>
+        <w:ind w:firstLine="0"/>
+        <w:rPr>
+          <w:color w:val="808080" w:themeColor="background1" w:themeShade="80"/>
+        </w:rPr>
+      </w:pPr>
+      <w:r>
+        <w:rPr>
+          <w:color w:val="808080" w:themeColor="background1" w:themeShade="80"/>
+        </w:rPr>
+        <w:t>I risultati dei test su telefoni fisici sono stati utilizzati per identificare e risolvere eventuali problemi o bug specifici dei dispositivi, migliorando così l'esperienza complessiva dell'utente e garantendo che l'app funzioni in modo fluido e senza intoppi su tutti i dispositivi compatibili.</w:t>
+      </w:r>
+    </w:p>
+    <w:p>
+      <w:pPr>
+        <w:ind w:firstLine="0"/>
+        <w:rPr>
+          <w:color w:val="808080" w:themeColor="background1" w:themeShade="80"/>
+        </w:rPr>
+      </w:pPr>
+      <w:proofErr w:type="gramStart"/>
+      <w:r>
+        <w:rPr>
+          <w:color w:val="808080" w:themeColor="background1" w:themeShade="80"/>
+        </w:rPr>
+        <w:t>Inoltre</w:t>
+      </w:r>
+      <w:proofErr w:type="gramEnd"/>
+      <w:r>
+        <w:rPr>
+          <w:color w:val="808080" w:themeColor="background1" w:themeShade="80"/>
+        </w:rPr>
+        <w:t xml:space="preserve"> attraverso Android test abbiamo testato alcuni metodi del </w:t>
+      </w:r>
+      <w:proofErr w:type="spellStart"/>
+      <w:r>
+        <w:rPr>
+          <w:color w:val="808080" w:themeColor="background1" w:themeShade="80"/>
+        </w:rPr>
+        <w:t>ViewModel</w:t>
+      </w:r>
+      <w:proofErr w:type="spellEnd"/>
+      <w:r>
+        <w:rPr>
+          <w:color w:val="808080" w:themeColor="background1" w:themeShade="80"/>
+        </w:rPr>
+        <w:t xml:space="preserve"> constatando il loro funzionamento.</w:t>
+      </w:r>
+    </w:p>
+    <w:p>
+      <w:pPr>
+        <w:ind w:firstLine="0"/>
         <w:rPr>
           <w:lang w:eastAsia="it-IT"/>
         </w:rPr>
@@ -9862,6 +9844,7 @@
         <w:rPr>
           <w:color w:val="808080" w:themeColor="background1" w:themeShade="80"/>
         </w:rPr>
+        <w:lastRenderedPageBreak/>
         <w:t>View</w:t>
       </w:r>
       <w:proofErr w:type="spellEnd"/>
@@ -9943,7 +9926,6 @@
         <w:rPr>
           <w:color w:val="808080" w:themeColor="background1" w:themeShade="80"/>
         </w:rPr>
-        <w:lastRenderedPageBreak/>
         <w:t>gestire operazioni asincrone in modo efficiente, evitando i blocchi dell'interfaccia utente e fornendo un'esperienza fluida agli utenti.</w:t>
       </w:r>
     </w:p>
